--- a/sop/airplane/6.0/Airplane mode of Wireless LAN automated testing.docx
+++ b/sop/airplane/6.0/Airplane mode of Wireless LAN automated testing.docx
@@ -1063,11 +1063,19 @@
         </w:rPr>
         <w:t xml:space="preserve">Install the </w:t>
       </w:r>
-      <w:r>
-        <w:rPr>
-          <w:rFonts w:ascii="Times New Roman" w:hAnsi="Times New Roman" w:cs="Times New Roman" w:hint="eastAsia"/>
-        </w:rPr>
-        <w:t>adb interface driver</w:t>
+      <w:proofErr w:type="spellStart"/>
+      <w:r>
+        <w:rPr>
+          <w:rFonts w:ascii="Times New Roman" w:hAnsi="Times New Roman" w:cs="Times New Roman" w:hint="eastAsia"/>
+        </w:rPr>
+        <w:t>adb</w:t>
+      </w:r>
+      <w:proofErr w:type="spellEnd"/>
+      <w:r>
+        <w:rPr>
+          <w:rFonts w:ascii="Times New Roman" w:hAnsi="Times New Roman" w:cs="Times New Roman" w:hint="eastAsia"/>
+        </w:rPr>
+        <w:t xml:space="preserve"> interface driver</w:t>
       </w:r>
     </w:p>
     <w:p>
@@ -1264,8 +1272,6 @@
         </w:rPr>
         <w:t>other\</w:t>
       </w:r>
-      <w:bookmarkStart w:id="3" w:name="_GoBack"/>
-      <w:bookmarkEnd w:id="3"/>
       <w:r>
         <w:rPr>
           <w:rFonts w:ascii="Times New Roman" w:hAnsi="Times New Roman" w:cs="Times New Roman"/>
@@ -1987,6 +1993,7 @@
         </w:rPr>
         <w:t xml:space="preserve">SSID: </w:t>
       </w:r>
+      <w:proofErr w:type="spellStart"/>
       <w:r>
         <w:rPr>
           <w:rFonts w:ascii="Times New Roman" w:hAnsi="Times New Roman" w:cs="Times New Roman"/>
@@ -1994,6 +2001,7 @@
         </w:rPr>
         <w:t>siot_dqa</w:t>
       </w:r>
+      <w:proofErr w:type="spellEnd"/>
     </w:p>
     <w:p>
       <w:pPr>
@@ -2299,12 +2307,14 @@
         </w:rPr>
         <w:t>“</w:t>
       </w:r>
+      <w:proofErr w:type="spellStart"/>
       <w:r>
         <w:rPr>
           <w:rFonts w:ascii="Times New Roman" w:hAnsi="Times New Roman" w:cs="Times New Roman" w:hint="eastAsia"/>
         </w:rPr>
         <w:t>siot_dqa</w:t>
       </w:r>
+      <w:proofErr w:type="spellEnd"/>
       <w:r>
         <w:rPr>
           <w:rFonts w:ascii="Times New Roman" w:hAnsi="Times New Roman" w:cs="Times New Roman"/>
@@ -2516,6 +2526,7 @@
         </w:rPr>
         <w:t xml:space="preserve">opy the </w:t>
       </w:r>
+      <w:proofErr w:type="spellStart"/>
       <w:r>
         <w:rPr>
           <w:rFonts w:ascii="Times New Roman" w:hAnsi="Times New Roman" w:cs="Times New Roman" w:hint="eastAsia"/>
@@ -2528,6 +2539,7 @@
         </w:rPr>
         <w:t>_wlan</w:t>
       </w:r>
+      <w:proofErr w:type="spellEnd"/>
       <w:r>
         <w:rPr>
           <w:rFonts w:ascii="Times New Roman" w:hAnsi="Times New Roman" w:cs="Times New Roman" w:hint="eastAsia"/>
@@ -3341,12 +3353,14 @@
         </w:rPr>
         <w:t>\</w:t>
       </w:r>
+      <w:proofErr w:type="spellStart"/>
       <w:r>
         <w:rPr>
           <w:rFonts w:ascii="Times New Roman" w:hAnsi="Times New Roman" w:cs="Times New Roman" w:hint="eastAsia"/>
         </w:rPr>
         <w:t>airplane_wlan</w:t>
       </w:r>
+      <w:proofErr w:type="spellEnd"/>
       <w:r>
         <w:rPr>
           <w:rFonts w:ascii="Times New Roman" w:hAnsi="Times New Roman" w:cs="Times New Roman" w:hint="eastAsia"/>
@@ -3551,6 +3565,7 @@
       <w:pPr>
         <w:rPr>
           <w:rFonts w:ascii="Times New Roman" w:hAnsi="Times New Roman" w:cs="Times New Roman"/>
+          <w:color w:val="00B0F0"/>
         </w:rPr>
       </w:pPr>
       <w:r>
@@ -3581,7 +3596,20 @@
         <w:rPr>
           <w:rFonts w:ascii="Times New Roman" w:hAnsi="Times New Roman" w:cs="Times New Roman" w:hint="eastAsia"/>
         </w:rPr>
-        <w:t xml:space="preserve"> you want. (Ex: 1)</w:t>
+        <w:t xml:space="preserve"> you want. (Ex: </w:t>
+      </w:r>
+      <w:r>
+        <w:rPr>
+          <w:rFonts w:ascii="Times New Roman" w:hAnsi="Times New Roman" w:cs="Times New Roman" w:hint="eastAsia"/>
+          <w:color w:val="FF0000"/>
+        </w:rPr>
+        <w:t>1</w:t>
+      </w:r>
+      <w:r>
+        <w:rPr>
+          <w:rFonts w:ascii="Times New Roman" w:hAnsi="Times New Roman" w:cs="Times New Roman" w:hint="eastAsia"/>
+        </w:rPr>
+        <w:t>)</w:t>
       </w:r>
       <w:r>
         <w:rPr>
@@ -3647,6 +3675,48 @@
         <w:t>2)</w:t>
       </w:r>
     </w:p>
+    <w:p>
+      <w:pPr>
+        <w:rPr>
+          <w:rFonts w:ascii="Times New Roman" w:hAnsi="Times New Roman" w:cs="Times New Roman"/>
+          <w:color w:val="00B0F0"/>
+        </w:rPr>
+      </w:pPr>
+      <w:r>
+        <w:rPr>
+          <w:rFonts w:ascii="Times New Roman" w:hAnsi="Times New Roman" w:cs="Times New Roman"/>
+        </w:rPr>
+        <w:t xml:space="preserve">Please input the Gateway. (Ex: </w:t>
+      </w:r>
+      <w:r>
+        <w:rPr>
+          <w:rFonts w:ascii="Times New Roman" w:hAnsi="Times New Roman" w:cs="Times New Roman"/>
+          <w:color w:val="FF0000"/>
+        </w:rPr>
+        <w:t>192.168.31.1</w:t>
+      </w:r>
+      <w:r>
+        <w:rPr>
+          <w:rFonts w:ascii="Times New Roman" w:hAnsi="Times New Roman" w:cs="Times New Roman"/>
+        </w:rPr>
+        <w:t>), and tap the “Enter”.</w:t>
+      </w:r>
+      <w:r>
+        <w:rPr>
+          <w:rFonts w:ascii="Times New Roman" w:hAnsi="Times New Roman" w:cs="Times New Roman" w:hint="eastAsia"/>
+        </w:rPr>
+        <w:t xml:space="preserve"> </w:t>
+      </w:r>
+      <w:bookmarkStart w:id="3" w:name="_GoBack"/>
+      <w:r>
+        <w:rPr>
+          <w:rFonts w:ascii="Times New Roman" w:hAnsi="Times New Roman" w:cs="Times New Roman"/>
+          <w:color w:val="00B0F0"/>
+        </w:rPr>
+        <w:t>(Figure 2)</w:t>
+      </w:r>
+    </w:p>
+    <w:bookmarkEnd w:id="3"/>
     <w:p>
       <w:pPr>
         <w:rPr>
@@ -3769,12 +3839,14 @@
         </w:rPr>
         <w:t>\</w:t>
       </w:r>
+      <w:proofErr w:type="spellStart"/>
       <w:r>
         <w:rPr>
           <w:rFonts w:ascii="Times New Roman" w:hAnsi="Times New Roman" w:cs="Times New Roman" w:hint="eastAsia"/>
         </w:rPr>
         <w:t>airplane_wlan</w:t>
       </w:r>
+      <w:proofErr w:type="spellEnd"/>
       <w:r>
         <w:rPr>
           <w:rFonts w:ascii="Times New Roman" w:hAnsi="Times New Roman" w:cs="Times New Roman" w:hint="eastAsia"/>
@@ -4059,6 +4131,7 @@
           <w:rFonts w:ascii="Times New Roman" w:hAnsi="Times New Roman" w:cs="Times New Roman"/>
         </w:rPr>
       </w:pPr>
+      <w:proofErr w:type="gramStart"/>
       <w:r>
         <w:rPr>
           <w:rFonts w:ascii="Times New Roman" w:hAnsi="Times New Roman" w:cs="Times New Roman"/>
@@ -4070,7 +4143,14 @@
         <w:rPr>
           <w:rFonts w:ascii="Times New Roman" w:hAnsi="Times New Roman" w:cs="Times New Roman" w:hint="eastAsia"/>
         </w:rPr>
-        <w:t xml:space="preserve">.txt is </w:t>
+        <w:t>.txt</w:t>
+      </w:r>
+      <w:proofErr w:type="gramEnd"/>
+      <w:r>
+        <w:rPr>
+          <w:rFonts w:ascii="Times New Roman" w:hAnsi="Times New Roman" w:cs="Times New Roman" w:hint="eastAsia"/>
+        </w:rPr>
+        <w:t xml:space="preserve"> is </w:t>
       </w:r>
       <w:r>
         <w:rPr>
@@ -4414,12 +4494,14 @@
           </mc:Fallback>
         </mc:AlternateContent>
       </w:r>
+      <w:proofErr w:type="gramStart"/>
       <w:r>
         <w:rPr>
           <w:rFonts w:ascii="Times New Roman" w:hAnsi="Times New Roman" w:cs="Times New Roman"/>
         </w:rPr>
         <w:t>airplane_off_1_20190527_155251.jpg</w:t>
       </w:r>
+      <w:proofErr w:type="gramEnd"/>
       <w:r>
         <w:rPr>
           <w:rFonts w:ascii="Times New Roman" w:hAnsi="Times New Roman" w:cs="Times New Roman" w:hint="eastAsia"/>
@@ -4507,12 +4589,14 @@
           <w:rFonts w:ascii="Times New Roman" w:hAnsi="Times New Roman" w:cs="Times New Roman"/>
         </w:rPr>
       </w:pPr>
+      <w:proofErr w:type="gramStart"/>
       <w:r>
         <w:rPr>
           <w:rFonts w:ascii="Times New Roman" w:hAnsi="Times New Roman" w:cs="Times New Roman"/>
         </w:rPr>
         <w:t>airplane_on_1_20190527_155231.jpg</w:t>
       </w:r>
+      <w:proofErr w:type="gramEnd"/>
       <w:r>
         <w:rPr>
           <w:rFonts w:ascii="Times New Roman" w:hAnsi="Times New Roman" w:cs="Times New Roman" w:hint="eastAsia"/>
@@ -9372,7 +9456,7 @@
 </file>
 
 <file path=customXml/itemProps1.xml><?xml version="1.0" encoding="utf-8"?>
-<ds:datastoreItem xmlns:ds="http://schemas.openxmlformats.org/officeDocument/2006/customXml" ds:itemID="{4D5E12BA-3040-44CD-A807-A37D33837A1D}">
+<ds:datastoreItem xmlns:ds="http://schemas.openxmlformats.org/officeDocument/2006/customXml" ds:itemID="{08D90865-4081-4E1A-857F-F8FBE90558E4}">
   <ds:schemaRefs>
     <ds:schemaRef ds:uri="http://schemas.openxmlformats.org/officeDocument/2006/bibliography"/>
   </ds:schemaRefs>
